--- a/doc/SCRUM/Release-Plan.docx
+++ b/doc/SCRUM/Release-Plan.docx
@@ -161,17 +161,51 @@
                 <w:rFonts w:ascii="Times New Roman" w:eastAsia="Times New Roman" w:hAnsi="Times New Roman" w:cs="Times New Roman"/>
                 <w:lang w:val="en-GB" w:eastAsia="en-GB"/>
               </w:rPr>
-              <w:t xml:space="preserve">Joseph </w:t>
-            </w:r>
-            <w:proofErr w:type="spellStart"/>
-            <w:r>
+              <w:t>Joseph D’astuto</w:t>
+            </w:r>
+          </w:p>
+        </w:tc>
+      </w:tr>
+      <w:tr>
+        <w:tc>
+          <w:tcPr>
+            <w:tcW w:w="2837" w:type="dxa"/>
+          </w:tcPr>
+          <w:p>
+            <w:pPr>
+              <w:jc w:val="right"/>
               <w:rPr>
                 <w:rFonts w:ascii="Times New Roman" w:eastAsia="Times New Roman" w:hAnsi="Times New Roman" w:cs="Times New Roman"/>
                 <w:lang w:val="en-GB" w:eastAsia="en-GB"/>
               </w:rPr>
-              <w:t>D’astuto</w:t>
-            </w:r>
-            <w:proofErr w:type="spellEnd"/>
+            </w:pPr>
+            <w:r>
+              <w:rPr>
+                <w:rFonts w:ascii="Times New Roman" w:eastAsia="Times New Roman" w:hAnsi="Times New Roman" w:cs="Times New Roman"/>
+                <w:lang w:val="en-GB" w:eastAsia="en-GB"/>
+              </w:rPr>
+              <w:t>N9710094</w:t>
+            </w:r>
+          </w:p>
+        </w:tc>
+        <w:tc>
+          <w:tcPr>
+            <w:tcW w:w="2988" w:type="dxa"/>
+          </w:tcPr>
+          <w:p>
+            <w:pPr>
+              <w:rPr>
+                <w:rFonts w:ascii="Times New Roman" w:eastAsia="Times New Roman" w:hAnsi="Times New Roman" w:cs="Times New Roman"/>
+                <w:lang w:val="en-GB" w:eastAsia="en-GB"/>
+              </w:rPr>
+            </w:pPr>
+            <w:r>
+              <w:rPr>
+                <w:rFonts w:ascii="Times New Roman" w:eastAsia="Times New Roman" w:hAnsi="Times New Roman" w:cs="Times New Roman"/>
+                <w:lang w:val="en-GB" w:eastAsia="en-GB"/>
+              </w:rPr>
+              <w:t>Kyle Tristan Dela Cruz</w:t>
+            </w:r>
           </w:p>
         </w:tc>
       </w:tr>
@@ -193,7 +227,7 @@
                 <w:rFonts w:ascii="Times New Roman" w:eastAsia="Times New Roman" w:hAnsi="Times New Roman" w:cs="Times New Roman"/>
                 <w:lang w:val="en-GB" w:eastAsia="en-GB"/>
               </w:rPr>
-              <w:t>N9710094</w:t>
+              <w:t>N9729186</w:t>
             </w:r>
           </w:p>
         </w:tc>
@@ -213,23 +247,50 @@
                 <w:rFonts w:ascii="Times New Roman" w:eastAsia="Times New Roman" w:hAnsi="Times New Roman" w:cs="Times New Roman"/>
                 <w:lang w:val="en-GB" w:eastAsia="en-GB"/>
               </w:rPr>
-              <w:t xml:space="preserve">Kyle Tristan </w:t>
-            </w:r>
-            <w:proofErr w:type="spellStart"/>
-            <w:r>
+              <w:t>Lachlan Feeney</w:t>
+            </w:r>
+          </w:p>
+        </w:tc>
+      </w:tr>
+      <w:tr>
+        <w:tc>
+          <w:tcPr>
+            <w:tcW w:w="2837" w:type="dxa"/>
+          </w:tcPr>
+          <w:p>
+            <w:pPr>
+              <w:jc w:val="right"/>
               <w:rPr>
                 <w:rFonts w:ascii="Times New Roman" w:eastAsia="Times New Roman" w:hAnsi="Times New Roman" w:cs="Times New Roman"/>
                 <w:lang w:val="en-GB" w:eastAsia="en-GB"/>
               </w:rPr>
-              <w:t>Dela</w:t>
-            </w:r>
-            <w:proofErr w:type="spellEnd"/>
+            </w:pPr>
             <w:r>
               <w:rPr>
                 <w:rFonts w:ascii="Times New Roman" w:eastAsia="Times New Roman" w:hAnsi="Times New Roman" w:cs="Times New Roman"/>
                 <w:lang w:val="en-GB" w:eastAsia="en-GB"/>
               </w:rPr>
-              <w:t xml:space="preserve"> Cruz</w:t>
+              <w:t>N9740881</w:t>
+            </w:r>
+          </w:p>
+        </w:tc>
+        <w:tc>
+          <w:tcPr>
+            <w:tcW w:w="2988" w:type="dxa"/>
+          </w:tcPr>
+          <w:p>
+            <w:pPr>
+              <w:rPr>
+                <w:rFonts w:ascii="Times New Roman" w:eastAsia="Times New Roman" w:hAnsi="Times New Roman" w:cs="Times New Roman"/>
+                <w:lang w:val="en-GB" w:eastAsia="en-GB"/>
+              </w:rPr>
+            </w:pPr>
+            <w:r>
+              <w:rPr>
+                <w:rFonts w:ascii="Times New Roman" w:eastAsia="Times New Roman" w:hAnsi="Times New Roman" w:cs="Times New Roman"/>
+                <w:lang w:val="en-GB" w:eastAsia="en-GB"/>
+              </w:rPr>
+              <w:t>Rohil Uttamsingh</w:t>
             </w:r>
           </w:p>
         </w:tc>
@@ -252,130 +313,35 @@
                 <w:rFonts w:ascii="Times New Roman" w:eastAsia="Times New Roman" w:hAnsi="Times New Roman" w:cs="Times New Roman"/>
                 <w:lang w:val="en-GB" w:eastAsia="en-GB"/>
               </w:rPr>
-              <w:t>N9729186</w:t>
-            </w:r>
-          </w:p>
-        </w:tc>
-        <w:tc>
-          <w:tcPr>
-            <w:tcW w:w="2988" w:type="dxa"/>
-          </w:tcPr>
-          <w:p>
-            <w:pPr>
+              <w:t>N950</w:t>
+            </w:r>
+            <w:r>
               <w:rPr>
                 <w:rFonts w:ascii="Times New Roman" w:eastAsia="Times New Roman" w:hAnsi="Times New Roman" w:cs="Times New Roman"/>
                 <w:lang w:val="en-GB" w:eastAsia="en-GB"/>
               </w:rPr>
-            </w:pPr>
-            <w:r>
+              <w:t>9402</w:t>
+            </w:r>
+          </w:p>
+        </w:tc>
+        <w:tc>
+          <w:tcPr>
+            <w:tcW w:w="2988" w:type="dxa"/>
+          </w:tcPr>
+          <w:p>
+            <w:pPr>
               <w:rPr>
                 <w:rFonts w:ascii="Times New Roman" w:eastAsia="Times New Roman" w:hAnsi="Times New Roman" w:cs="Times New Roman"/>
                 <w:lang w:val="en-GB" w:eastAsia="en-GB"/>
               </w:rPr>
-              <w:t>Lachlan Feeney</w:t>
-            </w:r>
-          </w:p>
-        </w:tc>
-      </w:tr>
-      <w:tr>
-        <w:tc>
-          <w:tcPr>
-            <w:tcW w:w="2837" w:type="dxa"/>
-          </w:tcPr>
-          <w:p>
-            <w:pPr>
-              <w:jc w:val="right"/>
+            </w:pPr>
+            <w:r>
               <w:rPr>
                 <w:rFonts w:ascii="Times New Roman" w:eastAsia="Times New Roman" w:hAnsi="Times New Roman" w:cs="Times New Roman"/>
                 <w:lang w:val="en-GB" w:eastAsia="en-GB"/>
               </w:rPr>
-            </w:pPr>
-            <w:r>
-              <w:rPr>
-                <w:rFonts w:ascii="Times New Roman" w:eastAsia="Times New Roman" w:hAnsi="Times New Roman" w:cs="Times New Roman"/>
-                <w:lang w:val="en-GB" w:eastAsia="en-GB"/>
-              </w:rPr>
-              <w:t>N9740881</w:t>
-            </w:r>
-          </w:p>
-        </w:tc>
-        <w:tc>
-          <w:tcPr>
-            <w:tcW w:w="2988" w:type="dxa"/>
-          </w:tcPr>
-          <w:p>
-            <w:pPr>
-              <w:rPr>
-                <w:rFonts w:ascii="Times New Roman" w:eastAsia="Times New Roman" w:hAnsi="Times New Roman" w:cs="Times New Roman"/>
-                <w:lang w:val="en-GB" w:eastAsia="en-GB"/>
-              </w:rPr>
-            </w:pPr>
-            <w:r>
-              <w:rPr>
-                <w:rFonts w:ascii="Times New Roman" w:eastAsia="Times New Roman" w:hAnsi="Times New Roman" w:cs="Times New Roman"/>
-                <w:lang w:val="en-GB" w:eastAsia="en-GB"/>
-              </w:rPr>
-              <w:t>Rohil Uttamsingh</w:t>
-            </w:r>
-          </w:p>
-        </w:tc>
-      </w:tr>
-      <w:tr>
-        <w:tc>
-          <w:tcPr>
-            <w:tcW w:w="2837" w:type="dxa"/>
-          </w:tcPr>
-          <w:p>
-            <w:pPr>
-              <w:jc w:val="right"/>
-              <w:rPr>
-                <w:rFonts w:ascii="Times New Roman" w:eastAsia="Times New Roman" w:hAnsi="Times New Roman" w:cs="Times New Roman"/>
-                <w:lang w:val="en-GB" w:eastAsia="en-GB"/>
-              </w:rPr>
-            </w:pPr>
-            <w:r>
-              <w:rPr>
-                <w:rFonts w:ascii="Times New Roman" w:eastAsia="Times New Roman" w:hAnsi="Times New Roman" w:cs="Times New Roman"/>
-                <w:lang w:val="en-GB" w:eastAsia="en-GB"/>
-              </w:rPr>
-              <w:t>N950</w:t>
-            </w:r>
-            <w:r>
-              <w:rPr>
-                <w:rFonts w:ascii="Times New Roman" w:eastAsia="Times New Roman" w:hAnsi="Times New Roman" w:cs="Times New Roman"/>
-                <w:lang w:val="en-GB" w:eastAsia="en-GB"/>
-              </w:rPr>
-              <w:t>9402</w:t>
-            </w:r>
-          </w:p>
-        </w:tc>
-        <w:tc>
-          <w:tcPr>
-            <w:tcW w:w="2988" w:type="dxa"/>
-          </w:tcPr>
-          <w:p>
-            <w:pPr>
-              <w:rPr>
-                <w:rFonts w:ascii="Times New Roman" w:eastAsia="Times New Roman" w:hAnsi="Times New Roman" w:cs="Times New Roman"/>
-                <w:lang w:val="en-GB" w:eastAsia="en-GB"/>
-              </w:rPr>
-            </w:pPr>
-            <w:r>
-              <w:rPr>
-                <w:rFonts w:ascii="Times New Roman" w:eastAsia="Times New Roman" w:hAnsi="Times New Roman" w:cs="Times New Roman"/>
-                <w:lang w:val="en-GB" w:eastAsia="en-GB"/>
-              </w:rPr>
-              <w:t xml:space="preserve">George </w:t>
-            </w:r>
-            <w:proofErr w:type="spellStart"/>
-            <w:r>
-              <w:rPr>
-                <w:rFonts w:ascii="Times New Roman" w:eastAsia="Times New Roman" w:hAnsi="Times New Roman" w:cs="Times New Roman"/>
-                <w:lang w:val="en-GB" w:eastAsia="en-GB"/>
-              </w:rPr>
-              <w:t>Hinchliff</w:t>
-            </w:r>
-            <w:proofErr w:type="spellEnd"/>
+              <w:t>George Hinchliff</w:t>
+            </w:r>
           </w:p>
         </w:tc>
       </w:tr>
@@ -411,33 +377,8 @@
           <w:b/>
           <w:bCs/>
         </w:rPr>
-        <w:t xml:space="preserve">Tutor: </w:t>
+        <w:t>Tutor: Malmi Amadoru</w:t>
       </w:r>
-      <w:proofErr w:type="spellStart"/>
-      <w:r>
-        <w:rPr>
-          <w:b/>
-          <w:bCs/>
-        </w:rPr>
-        <w:t>Malmi</w:t>
-      </w:r>
-      <w:proofErr w:type="spellEnd"/>
-      <w:r>
-        <w:rPr>
-          <w:b/>
-          <w:bCs/>
-        </w:rPr>
-        <w:t xml:space="preserve"> </w:t>
-      </w:r>
-      <w:proofErr w:type="spellStart"/>
-      <w:r>
-        <w:rPr>
-          <w:b/>
-          <w:bCs/>
-        </w:rPr>
-        <w:t>Amadoru</w:t>
-      </w:r>
-      <w:proofErr w:type="spellEnd"/>
     </w:p>
     <w:p>
       <w:pPr>
@@ -3340,15 +3281,7 @@
     </w:p>
     <w:p>
       <w:r>
-        <w:t xml:space="preserve">Users </w:t>
-      </w:r>
-      <w:proofErr w:type="gramStart"/>
-      <w:r>
-        <w:t>are able to</w:t>
-      </w:r>
-      <w:proofErr w:type="gramEnd"/>
-      <w:r>
-        <w:t xml:space="preserve"> update settings in their account to view the information they require.</w:t>
+        <w:t>Users are able to update settings in their account to view the information they require.</w:t>
       </w:r>
     </w:p>
     <w:p/>
@@ -8377,7 +8310,7 @@
           <w:bCs/>
           <w:i/>
           <w:iCs/>
-          <w:color w:val="000000"/>
+          <w:color w:val="FF0000"/>
           <w:sz w:val="28"/>
           <w:szCs w:val="28"/>
           <w:lang w:val="en-GB"/>
@@ -18938,8 +18871,6 @@
           <w:lang w:val="en-GB"/>
         </w:rPr>
       </w:pPr>
-      <w:bookmarkStart w:id="18" w:name="_GoBack"/>
-      <w:bookmarkEnd w:id="18"/>
     </w:p>
     <w:p>
       <w:pPr>
@@ -25338,22 +25269,8 @@
           <w:szCs w:val="28"/>
           <w:lang w:val="en-GB"/>
         </w:rPr>
-        <w:t xml:space="preserve">Update Account </w:t>
+        <w:t>Update Account Informaton</w:t>
       </w:r>
-      <w:proofErr w:type="spellStart"/>
-      <w:r>
-        <w:rPr>
-          <w:rFonts w:ascii="Helvetica" w:hAnsi="Helvetica" w:cs="Helvetica"/>
-          <w:b/>
-          <w:bCs/>
-          <w:color w:val="000000"/>
-          <w:sz w:val="28"/>
-          <w:szCs w:val="28"/>
-          <w:lang w:val="en-GB"/>
-        </w:rPr>
-        <w:t>Informaton</w:t>
-      </w:r>
-      <w:proofErr w:type="spellEnd"/>
     </w:p>
     <w:tbl>
       <w:tblPr>
@@ -27481,31 +27398,7 @@
           <w:lang w:val="en-GB"/>
         </w:rPr>
         <w:lastRenderedPageBreak/>
-        <w:t>Story 21</w:t>
-      </w:r>
-      <w:r>
-        <w:rPr>
-          <w:rFonts w:ascii="Helvetica" w:hAnsi="Helvetica" w:cs="Helvetica"/>
-          <w:b/>
-          <w:bCs/>
-          <w:color w:val="000000"/>
-          <w:sz w:val="28"/>
-          <w:szCs w:val="28"/>
-          <w:lang w:val="en-GB"/>
-        </w:rPr>
-        <w:t xml:space="preserve">: </w:t>
-      </w:r>
-      <w:r>
-        <w:rPr>
-          <w:rFonts w:ascii="Helvetica" w:hAnsi="Helvetica" w:cs="Helvetica"/>
-          <w:b/>
-          <w:bCs/>
-          <w:color w:val="000000"/>
-          <w:sz w:val="28"/>
-          <w:szCs w:val="28"/>
-          <w:lang w:val="en-GB"/>
-        </w:rPr>
-        <w:t>View Industry List</w:t>
+        <w:t>Story 21: View Industry List</w:t>
       </w:r>
     </w:p>
     <w:tbl>
@@ -27742,17 +27635,7 @@
                 <w:szCs w:val="20"/>
                 <w:lang w:val="en-GB"/>
               </w:rPr>
-              <w:t>T6</w:t>
-            </w:r>
-            <w:r>
-              <w:rPr>
-                <w:rFonts w:ascii="Helvetica" w:hAnsi="Helvetica" w:cs="Helvetica"/>
-                <w:color w:val="000000"/>
-                <w:sz w:val="20"/>
-                <w:szCs w:val="20"/>
-                <w:lang w:val="en-GB"/>
-              </w:rPr>
-              <w:t>3</w:t>
+              <w:t>T63</w:t>
             </w:r>
           </w:p>
         </w:tc>
@@ -27933,17 +27816,7 @@
                 <w:szCs w:val="20"/>
                 <w:lang w:val="en-GB"/>
               </w:rPr>
-              <w:t>T6</w:t>
-            </w:r>
-            <w:r>
-              <w:rPr>
-                <w:rFonts w:ascii="Helvetica" w:hAnsi="Helvetica" w:cs="Helvetica"/>
-                <w:color w:val="000000"/>
-                <w:sz w:val="20"/>
-                <w:szCs w:val="20"/>
-                <w:lang w:val="en-GB"/>
-              </w:rPr>
-              <w:t>4</w:t>
+              <w:t>T64</w:t>
             </w:r>
           </w:p>
         </w:tc>
@@ -28126,17 +27999,7 @@
                 <w:szCs w:val="20"/>
                 <w:lang w:val="en-GB"/>
               </w:rPr>
-              <w:t>T6</w:t>
-            </w:r>
-            <w:r>
-              <w:rPr>
-                <w:rFonts w:ascii="Helvetica" w:hAnsi="Helvetica" w:cs="Helvetica"/>
-                <w:color w:val="000000"/>
-                <w:sz w:val="20"/>
-                <w:szCs w:val="20"/>
-                <w:lang w:val="en-GB"/>
-              </w:rPr>
-              <w:t>5</w:t>
+              <w:t>T65</w:t>
             </w:r>
           </w:p>
         </w:tc>
@@ -28520,31 +28383,7 @@
           <w:szCs w:val="28"/>
           <w:lang w:val="en-GB"/>
         </w:rPr>
-        <w:t xml:space="preserve">: View </w:t>
-      </w:r>
-      <w:r>
-        <w:rPr>
-          <w:rFonts w:ascii="Helvetica" w:hAnsi="Helvetica" w:cs="Helvetica"/>
-          <w:b/>
-          <w:bCs/>
-          <w:color w:val="000000"/>
-          <w:sz w:val="28"/>
-          <w:szCs w:val="28"/>
-          <w:lang w:val="en-GB"/>
-        </w:rPr>
-        <w:t>Libraries</w:t>
-      </w:r>
-      <w:r>
-        <w:rPr>
-          <w:rFonts w:ascii="Helvetica" w:hAnsi="Helvetica" w:cs="Helvetica"/>
-          <w:b/>
-          <w:bCs/>
-          <w:color w:val="000000"/>
-          <w:sz w:val="28"/>
-          <w:szCs w:val="28"/>
-          <w:lang w:val="en-GB"/>
-        </w:rPr>
-        <w:t xml:space="preserve"> List</w:t>
+        <w:t>: View Libraries List</w:t>
       </w:r>
     </w:p>
     <w:tbl>
@@ -28781,17 +28620,7 @@
                 <w:szCs w:val="20"/>
                 <w:lang w:val="en-GB"/>
               </w:rPr>
-              <w:t>T6</w:t>
-            </w:r>
-            <w:r>
-              <w:rPr>
-                <w:rFonts w:ascii="Helvetica" w:hAnsi="Helvetica" w:cs="Helvetica"/>
-                <w:color w:val="000000"/>
-                <w:sz w:val="20"/>
-                <w:szCs w:val="20"/>
-                <w:lang w:val="en-GB"/>
-              </w:rPr>
-              <w:t>6</w:t>
+              <w:t>T66</w:t>
             </w:r>
           </w:p>
         </w:tc>
@@ -28972,17 +28801,7 @@
                 <w:szCs w:val="20"/>
                 <w:lang w:val="en-GB"/>
               </w:rPr>
-              <w:t>T6</w:t>
-            </w:r>
-            <w:r>
-              <w:rPr>
-                <w:rFonts w:ascii="Helvetica" w:hAnsi="Helvetica" w:cs="Helvetica"/>
-                <w:color w:val="000000"/>
-                <w:sz w:val="20"/>
-                <w:szCs w:val="20"/>
-                <w:lang w:val="en-GB"/>
-              </w:rPr>
-              <w:t>7</w:t>
+              <w:t>T67</w:t>
             </w:r>
           </w:p>
         </w:tc>
@@ -29165,17 +28984,7 @@
                 <w:szCs w:val="20"/>
                 <w:lang w:val="en-GB"/>
               </w:rPr>
-              <w:t>T6</w:t>
-            </w:r>
-            <w:r>
-              <w:rPr>
-                <w:rFonts w:ascii="Helvetica" w:hAnsi="Helvetica" w:cs="Helvetica"/>
-                <w:color w:val="000000"/>
-                <w:sz w:val="20"/>
-                <w:szCs w:val="20"/>
-                <w:lang w:val="en-GB"/>
-              </w:rPr>
-              <w:t>8</w:t>
+              <w:t>T68</w:t>
             </w:r>
           </w:p>
         </w:tc>
@@ -29547,31 +29356,7 @@
           <w:szCs w:val="28"/>
           <w:lang w:val="en-GB"/>
         </w:rPr>
-        <w:t>Story 34</w:t>
-      </w:r>
-      <w:r>
-        <w:rPr>
-          <w:rFonts w:ascii="Helvetica" w:hAnsi="Helvetica" w:cs="Helvetica"/>
-          <w:b/>
-          <w:bCs/>
-          <w:color w:val="000000"/>
-          <w:sz w:val="28"/>
-          <w:szCs w:val="28"/>
-          <w:lang w:val="en-GB"/>
-        </w:rPr>
-        <w:t xml:space="preserve">: View </w:t>
-      </w:r>
-      <w:r>
-        <w:rPr>
-          <w:rFonts w:ascii="Helvetica" w:hAnsi="Helvetica" w:cs="Helvetica"/>
-          <w:b/>
-          <w:bCs/>
-          <w:color w:val="000000"/>
-          <w:sz w:val="28"/>
-          <w:szCs w:val="28"/>
-          <w:lang w:val="en-GB"/>
-        </w:rPr>
-        <w:t>Colleges List</w:t>
+        <w:t>Story 34: View Colleges List</w:t>
       </w:r>
     </w:p>
     <w:tbl>
@@ -29808,17 +29593,7 @@
                 <w:szCs w:val="20"/>
                 <w:lang w:val="en-GB"/>
               </w:rPr>
-              <w:t>T6</w:t>
-            </w:r>
-            <w:r>
-              <w:rPr>
-                <w:rFonts w:ascii="Helvetica" w:hAnsi="Helvetica" w:cs="Helvetica"/>
-                <w:color w:val="000000"/>
-                <w:sz w:val="20"/>
-                <w:szCs w:val="20"/>
-                <w:lang w:val="en-GB"/>
-              </w:rPr>
-              <w:t>9</w:t>
+              <w:t>T69</w:t>
             </w:r>
           </w:p>
         </w:tc>
@@ -29999,17 +29774,7 @@
                 <w:szCs w:val="20"/>
                 <w:lang w:val="en-GB"/>
               </w:rPr>
-              <w:t>T</w:t>
-            </w:r>
-            <w:r>
-              <w:rPr>
-                <w:rFonts w:ascii="Helvetica" w:hAnsi="Helvetica" w:cs="Helvetica"/>
-                <w:color w:val="000000"/>
-                <w:sz w:val="20"/>
-                <w:szCs w:val="20"/>
-                <w:lang w:val="en-GB"/>
-              </w:rPr>
-              <w:t>70</w:t>
+              <w:t>T70</w:t>
             </w:r>
           </w:p>
         </w:tc>
@@ -30192,17 +29957,7 @@
                 <w:szCs w:val="20"/>
                 <w:lang w:val="en-GB"/>
               </w:rPr>
-              <w:t>T</w:t>
-            </w:r>
-            <w:r>
-              <w:rPr>
-                <w:rFonts w:ascii="Helvetica" w:hAnsi="Helvetica" w:cs="Helvetica"/>
-                <w:color w:val="000000"/>
-                <w:sz w:val="20"/>
-                <w:szCs w:val="20"/>
-                <w:lang w:val="en-GB"/>
-              </w:rPr>
-              <w:t>71</w:t>
+              <w:t>T71</w:t>
             </w:r>
           </w:p>
         </w:tc>
@@ -30574,31 +30329,7 @@
           <w:szCs w:val="28"/>
           <w:lang w:val="en-GB"/>
         </w:rPr>
-        <w:t>Story 15</w:t>
-      </w:r>
-      <w:r>
-        <w:rPr>
-          <w:rFonts w:ascii="Helvetica" w:hAnsi="Helvetica" w:cs="Helvetica"/>
-          <w:b/>
-          <w:bCs/>
-          <w:color w:val="000000"/>
-          <w:sz w:val="28"/>
-          <w:szCs w:val="28"/>
-          <w:lang w:val="en-GB"/>
-        </w:rPr>
-        <w:t xml:space="preserve">: </w:t>
-      </w:r>
-      <w:r>
-        <w:rPr>
-          <w:rFonts w:ascii="Helvetica" w:hAnsi="Helvetica" w:cs="Helvetica"/>
-          <w:b/>
-          <w:bCs/>
-          <w:color w:val="000000"/>
-          <w:sz w:val="28"/>
-          <w:szCs w:val="28"/>
-          <w:lang w:val="en-GB"/>
-        </w:rPr>
-        <w:t>Interact with Hotel List</w:t>
+        <w:t>Story 15: Interact with Hotel List</w:t>
       </w:r>
     </w:p>
     <w:tbl>
@@ -30835,17 +30566,7 @@
                 <w:szCs w:val="20"/>
                 <w:lang w:val="en-GB"/>
               </w:rPr>
-              <w:t>T</w:t>
-            </w:r>
-            <w:r>
-              <w:rPr>
-                <w:rFonts w:ascii="Helvetica" w:hAnsi="Helvetica" w:cs="Helvetica"/>
-                <w:color w:val="000000"/>
-                <w:sz w:val="20"/>
-                <w:szCs w:val="20"/>
-                <w:lang w:val="en-GB"/>
-              </w:rPr>
-              <w:t>72</w:t>
+              <w:t>T72</w:t>
             </w:r>
           </w:p>
         </w:tc>
@@ -31025,17 +30746,7 @@
                 <w:szCs w:val="20"/>
                 <w:lang w:val="en-GB"/>
               </w:rPr>
-              <w:t>T</w:t>
-            </w:r>
-            <w:r>
-              <w:rPr>
-                <w:rFonts w:ascii="Helvetica" w:hAnsi="Helvetica" w:cs="Helvetica"/>
-                <w:color w:val="000000"/>
-                <w:sz w:val="20"/>
-                <w:szCs w:val="20"/>
-                <w:lang w:val="en-GB"/>
-              </w:rPr>
-              <w:t>73</w:t>
+              <w:t>T73</w:t>
             </w:r>
           </w:p>
         </w:tc>
@@ -31297,17 +31008,7 @@
                 <w:szCs w:val="20"/>
                 <w:lang w:val="en-GB"/>
               </w:rPr>
-              <w:t xml:space="preserve">Total Hours: </w:t>
-            </w:r>
-            <w:r>
-              <w:rPr>
-                <w:rFonts w:ascii="Helvetica" w:hAnsi="Helvetica" w:cs="Helvetica"/>
-                <w:color w:val="000000"/>
-                <w:sz w:val="20"/>
-                <w:szCs w:val="20"/>
-                <w:lang w:val="en-GB"/>
-              </w:rPr>
-              <w:t>2</w:t>
+              <w:t>Total Hours: 2</w:t>
             </w:r>
           </w:p>
         </w:tc>
@@ -31417,31 +31118,7 @@
           <w:szCs w:val="28"/>
           <w:lang w:val="en-GB"/>
         </w:rPr>
-        <w:t>Story 17</w:t>
-      </w:r>
-      <w:r>
-        <w:rPr>
-          <w:rFonts w:ascii="Helvetica" w:hAnsi="Helvetica" w:cs="Helvetica"/>
-          <w:b/>
-          <w:bCs/>
-          <w:color w:val="000000"/>
-          <w:sz w:val="28"/>
-          <w:szCs w:val="28"/>
-          <w:lang w:val="en-GB"/>
-        </w:rPr>
-        <w:t xml:space="preserve">: Interact with </w:t>
-      </w:r>
-      <w:r>
-        <w:rPr>
-          <w:rFonts w:ascii="Helvetica" w:hAnsi="Helvetica" w:cs="Helvetica"/>
-          <w:b/>
-          <w:bCs/>
-          <w:color w:val="000000"/>
-          <w:sz w:val="28"/>
-          <w:szCs w:val="28"/>
-          <w:lang w:val="en-GB"/>
-        </w:rPr>
-        <w:t>City Information</w:t>
+        <w:t>Story 17: Interact with City Information</w:t>
       </w:r>
     </w:p>
     <w:tbl>
@@ -31678,17 +31355,7 @@
                 <w:szCs w:val="20"/>
                 <w:lang w:val="en-GB"/>
               </w:rPr>
-              <w:t>T7</w:t>
-            </w:r>
-            <w:r>
-              <w:rPr>
-                <w:rFonts w:ascii="Helvetica" w:hAnsi="Helvetica" w:cs="Helvetica"/>
-                <w:color w:val="000000"/>
-                <w:sz w:val="20"/>
-                <w:szCs w:val="20"/>
-                <w:lang w:val="en-GB"/>
-              </w:rPr>
-              <w:t>4</w:t>
+              <w:t>T74</w:t>
             </w:r>
           </w:p>
         </w:tc>
@@ -31868,17 +31535,7 @@
                 <w:szCs w:val="20"/>
                 <w:lang w:val="en-GB"/>
               </w:rPr>
-              <w:t>T7</w:t>
-            </w:r>
-            <w:r>
-              <w:rPr>
-                <w:rFonts w:ascii="Helvetica" w:hAnsi="Helvetica" w:cs="Helvetica"/>
-                <w:color w:val="000000"/>
-                <w:sz w:val="20"/>
-                <w:szCs w:val="20"/>
-                <w:lang w:val="en-GB"/>
-              </w:rPr>
-              <w:t>5</w:t>
+              <w:t>T75</w:t>
             </w:r>
           </w:p>
         </w:tc>
@@ -32336,43 +31993,7 @@
           <w:lang w:val="en-GB"/>
         </w:rPr>
         <w:lastRenderedPageBreak/>
-        <w:t>Story 22</w:t>
-      </w:r>
-      <w:r>
-        <w:rPr>
-          <w:rFonts w:ascii="Helvetica" w:hAnsi="Helvetica" w:cs="Helvetica"/>
-          <w:b/>
-          <w:bCs/>
-          <w:color w:val="000000"/>
-          <w:sz w:val="28"/>
-          <w:szCs w:val="28"/>
-          <w:lang w:val="en-GB"/>
-        </w:rPr>
-        <w:t xml:space="preserve">: Interact with </w:t>
-      </w:r>
-      <w:r>
-        <w:rPr>
-          <w:rFonts w:ascii="Helvetica" w:hAnsi="Helvetica" w:cs="Helvetica"/>
-          <w:b/>
-          <w:bCs/>
-          <w:color w:val="000000"/>
-          <w:sz w:val="28"/>
-          <w:szCs w:val="28"/>
-          <w:lang w:val="en-GB"/>
-        </w:rPr>
-        <w:t>Industry</w:t>
-      </w:r>
-      <w:r>
-        <w:rPr>
-          <w:rFonts w:ascii="Helvetica" w:hAnsi="Helvetica" w:cs="Helvetica"/>
-          <w:b/>
-          <w:bCs/>
-          <w:color w:val="000000"/>
-          <w:sz w:val="28"/>
-          <w:szCs w:val="28"/>
-          <w:lang w:val="en-GB"/>
-        </w:rPr>
-        <w:t xml:space="preserve"> List</w:t>
+        <w:t>Story 22: Interact with Industry List</w:t>
       </w:r>
     </w:p>
     <w:tbl>
@@ -32609,17 +32230,7 @@
                 <w:szCs w:val="20"/>
                 <w:lang w:val="en-GB"/>
               </w:rPr>
-              <w:t>T7</w:t>
-            </w:r>
-            <w:r>
-              <w:rPr>
-                <w:rFonts w:ascii="Helvetica" w:hAnsi="Helvetica" w:cs="Helvetica"/>
-                <w:color w:val="000000"/>
-                <w:sz w:val="20"/>
-                <w:szCs w:val="20"/>
-                <w:lang w:val="en-GB"/>
-              </w:rPr>
-              <w:t>6</w:t>
+              <w:t>T76</w:t>
             </w:r>
           </w:p>
         </w:tc>
@@ -32799,17 +32410,7 @@
                 <w:szCs w:val="20"/>
                 <w:lang w:val="en-GB"/>
               </w:rPr>
-              <w:t>T</w:t>
-            </w:r>
-            <w:r>
-              <w:rPr>
-                <w:rFonts w:ascii="Helvetica" w:hAnsi="Helvetica" w:cs="Helvetica"/>
-                <w:color w:val="000000"/>
-                <w:sz w:val="20"/>
-                <w:szCs w:val="20"/>
-                <w:lang w:val="en-GB"/>
-              </w:rPr>
-              <w:t>77</w:t>
+              <w:t>T77</w:t>
             </w:r>
           </w:p>
         </w:tc>
@@ -33181,31 +32782,7 @@
           <w:szCs w:val="28"/>
           <w:lang w:val="en-GB"/>
         </w:rPr>
-        <w:t>Story 27</w:t>
-      </w:r>
-      <w:r>
-        <w:rPr>
-          <w:rFonts w:ascii="Helvetica" w:hAnsi="Helvetica" w:cs="Helvetica"/>
-          <w:b/>
-          <w:bCs/>
-          <w:color w:val="000000"/>
-          <w:sz w:val="28"/>
-          <w:szCs w:val="28"/>
-          <w:lang w:val="en-GB"/>
-        </w:rPr>
-        <w:t>: Interact with Hotel List</w:t>
-      </w:r>
-      <w:r>
-        <w:rPr>
-          <w:rFonts w:ascii="Helvetica" w:hAnsi="Helvetica" w:cs="Helvetica"/>
-          <w:b/>
-          <w:bCs/>
-          <w:color w:val="000000"/>
-          <w:sz w:val="28"/>
-          <w:szCs w:val="28"/>
-          <w:lang w:val="en-GB"/>
-        </w:rPr>
-        <w:t xml:space="preserve"> - Businessman</w:t>
+        <w:t>Story 27: Interact with Hotel List - Businessman</w:t>
       </w:r>
     </w:p>
     <w:tbl>
@@ -33442,17 +33019,7 @@
                 <w:szCs w:val="20"/>
                 <w:lang w:val="en-GB"/>
               </w:rPr>
-              <w:t>T7</w:t>
-            </w:r>
-            <w:r>
-              <w:rPr>
-                <w:rFonts w:ascii="Helvetica" w:hAnsi="Helvetica" w:cs="Helvetica"/>
-                <w:color w:val="000000"/>
-                <w:sz w:val="20"/>
-                <w:szCs w:val="20"/>
-                <w:lang w:val="en-GB"/>
-              </w:rPr>
-              <w:t>8</w:t>
+              <w:t>T78</w:t>
             </w:r>
           </w:p>
         </w:tc>
@@ -33632,17 +33199,7 @@
                 <w:szCs w:val="20"/>
                 <w:lang w:val="en-GB"/>
               </w:rPr>
-              <w:t>T7</w:t>
-            </w:r>
-            <w:r>
-              <w:rPr>
-                <w:rFonts w:ascii="Helvetica" w:hAnsi="Helvetica" w:cs="Helvetica"/>
-                <w:color w:val="000000"/>
-                <w:sz w:val="20"/>
-                <w:szCs w:val="20"/>
-                <w:lang w:val="en-GB"/>
-              </w:rPr>
-              <w:t>9</w:t>
+              <w:t>T79</w:t>
             </w:r>
           </w:p>
         </w:tc>
@@ -34014,43 +33571,7 @@
           <w:szCs w:val="28"/>
           <w:lang w:val="en-GB"/>
         </w:rPr>
-        <w:t>Story 31</w:t>
-      </w:r>
-      <w:r>
-        <w:rPr>
-          <w:rFonts w:ascii="Helvetica" w:hAnsi="Helvetica" w:cs="Helvetica"/>
-          <w:b/>
-          <w:bCs/>
-          <w:color w:val="000000"/>
-          <w:sz w:val="28"/>
-          <w:szCs w:val="28"/>
-          <w:lang w:val="en-GB"/>
-        </w:rPr>
-        <w:t xml:space="preserve">: Interact with </w:t>
-      </w:r>
-      <w:r>
-        <w:rPr>
-          <w:rFonts w:ascii="Helvetica" w:hAnsi="Helvetica" w:cs="Helvetica"/>
-          <w:b/>
-          <w:bCs/>
-          <w:color w:val="000000"/>
-          <w:sz w:val="28"/>
-          <w:szCs w:val="28"/>
-          <w:lang w:val="en-GB"/>
-        </w:rPr>
-        <w:t>Industry</w:t>
-      </w:r>
-      <w:r>
-        <w:rPr>
-          <w:rFonts w:ascii="Helvetica" w:hAnsi="Helvetica" w:cs="Helvetica"/>
-          <w:b/>
-          <w:bCs/>
-          <w:color w:val="000000"/>
-          <w:sz w:val="28"/>
-          <w:szCs w:val="28"/>
-          <w:lang w:val="en-GB"/>
-        </w:rPr>
-        <w:t xml:space="preserve"> List</w:t>
+        <w:t>Story 31: Interact with Industry List</w:t>
       </w:r>
     </w:p>
     <w:tbl>
@@ -34287,17 +33808,7 @@
                 <w:szCs w:val="20"/>
                 <w:lang w:val="en-GB"/>
               </w:rPr>
-              <w:t>T</w:t>
-            </w:r>
-            <w:r>
-              <w:rPr>
-                <w:rFonts w:ascii="Helvetica" w:hAnsi="Helvetica" w:cs="Helvetica"/>
-                <w:color w:val="000000"/>
-                <w:sz w:val="20"/>
-                <w:szCs w:val="20"/>
-                <w:lang w:val="en-GB"/>
-              </w:rPr>
-              <w:t>80</w:t>
+              <w:t>T80</w:t>
             </w:r>
           </w:p>
         </w:tc>
@@ -34477,17 +33988,7 @@
                 <w:szCs w:val="20"/>
                 <w:lang w:val="en-GB"/>
               </w:rPr>
-              <w:t>T</w:t>
-            </w:r>
-            <w:r>
-              <w:rPr>
-                <w:rFonts w:ascii="Helvetica" w:hAnsi="Helvetica" w:cs="Helvetica"/>
-                <w:color w:val="000000"/>
-                <w:sz w:val="20"/>
-                <w:szCs w:val="20"/>
-                <w:lang w:val="en-GB"/>
-              </w:rPr>
-              <w:t>81</w:t>
+              <w:t>T81</w:t>
             </w:r>
           </w:p>
         </w:tc>
@@ -34859,31 +34360,7 @@
           <w:szCs w:val="28"/>
           <w:lang w:val="en-GB"/>
         </w:rPr>
-        <w:t>Story 50</w:t>
-      </w:r>
-      <w:r>
-        <w:rPr>
-          <w:rFonts w:ascii="Helvetica" w:hAnsi="Helvetica" w:cs="Helvetica"/>
-          <w:b/>
-          <w:bCs/>
-          <w:color w:val="000000"/>
-          <w:sz w:val="28"/>
-          <w:szCs w:val="28"/>
-          <w:lang w:val="en-GB"/>
-        </w:rPr>
-        <w:t xml:space="preserve">: </w:t>
-      </w:r>
-      <w:r>
-        <w:rPr>
-          <w:rFonts w:ascii="Helvetica" w:hAnsi="Helvetica" w:cs="Helvetica"/>
-          <w:b/>
-          <w:bCs/>
-          <w:color w:val="000000"/>
-          <w:sz w:val="28"/>
-          <w:szCs w:val="28"/>
-          <w:lang w:val="en-GB"/>
-        </w:rPr>
-        <w:t>View City Map</w:t>
+        <w:t>Story 50: View City Map</w:t>
       </w:r>
     </w:p>
     <w:tbl>
@@ -35888,6 +35365,178 @@
           <w:lang w:val="en-GB"/>
         </w:rPr>
       </w:pPr>
+    </w:p>
+    <w:p>
+      <w:pPr>
+        <w:widowControl w:val="0"/>
+        <w:autoSpaceDE w:val="0"/>
+        <w:autoSpaceDN w:val="0"/>
+        <w:adjustRightInd w:val="0"/>
+        <w:rPr>
+          <w:rFonts w:ascii="Helvetica" w:hAnsi="Helvetica" w:cs="Helvetica"/>
+          <w:b/>
+          <w:bCs/>
+          <w:color w:val="000000"/>
+          <w:sz w:val="28"/>
+          <w:szCs w:val="28"/>
+          <w:u w:val="single"/>
+          <w:lang w:val="en-GB"/>
+        </w:rPr>
+      </w:pPr>
+      <w:r>
+        <w:rPr>
+          <w:rFonts w:ascii="Helvetica" w:hAnsi="Helvetica" w:cs="Helvetica"/>
+          <w:b/>
+          <w:bCs/>
+          <w:color w:val="000000"/>
+          <w:sz w:val="28"/>
+          <w:szCs w:val="28"/>
+          <w:u w:val="single"/>
+          <w:lang w:val="en-GB"/>
+        </w:rPr>
+        <w:t>Comments:</w:t>
+      </w:r>
+    </w:p>
+    <w:p>
+      <w:pPr>
+        <w:pStyle w:val="ListParagraph"/>
+        <w:widowControl w:val="0"/>
+        <w:numPr>
+          <w:ilvl w:val="0"/>
+          <w:numId w:val="1"/>
+        </w:numPr>
+        <w:autoSpaceDE w:val="0"/>
+        <w:autoSpaceDN w:val="0"/>
+        <w:adjustRightInd w:val="0"/>
+        <w:rPr>
+          <w:rFonts w:ascii="Helvetica" w:hAnsi="Helvetica" w:cs="Helvetica"/>
+          <w:bCs/>
+          <w:color w:val="000000"/>
+          <w:lang w:val="en-GB"/>
+        </w:rPr>
+      </w:pPr>
+      <w:r>
+        <w:rPr>
+          <w:rFonts w:ascii="Helvetica" w:hAnsi="Helvetica" w:cs="Helvetica"/>
+          <w:bCs/>
+          <w:color w:val="000000"/>
+          <w:lang w:val="en-GB"/>
+        </w:rPr>
+        <w:t>Estimated hours assigned to each task were rather accurate</w:t>
+      </w:r>
+    </w:p>
+    <w:p>
+      <w:pPr>
+        <w:pStyle w:val="ListParagraph"/>
+        <w:widowControl w:val="0"/>
+        <w:numPr>
+          <w:ilvl w:val="0"/>
+          <w:numId w:val="1"/>
+        </w:numPr>
+        <w:autoSpaceDE w:val="0"/>
+        <w:autoSpaceDN w:val="0"/>
+        <w:adjustRightInd w:val="0"/>
+        <w:rPr>
+          <w:rFonts w:ascii="Helvetica" w:hAnsi="Helvetica" w:cs="Helvetica"/>
+          <w:bCs/>
+          <w:color w:val="000000"/>
+          <w:lang w:val="en-GB"/>
+        </w:rPr>
+      </w:pPr>
+      <w:r>
+        <w:rPr>
+          <w:rFonts w:ascii="Helvetica" w:hAnsi="Helvetica" w:cs="Helvetica"/>
+          <w:bCs/>
+          <w:color w:val="000000"/>
+          <w:lang w:val="en-GB"/>
+        </w:rPr>
+        <w:t xml:space="preserve">Slightly more time was assigned </w:t>
+      </w:r>
+      <w:r>
+        <w:rPr>
+          <w:rFonts w:ascii="Helvetica" w:hAnsi="Helvetica" w:cs="Helvetica"/>
+          <w:bCs/>
+          <w:color w:val="000000"/>
+          <w:lang w:val="en-GB"/>
+        </w:rPr>
+        <w:t>to each task than necessary which made the velocity slightly higher than needed</w:t>
+      </w:r>
+    </w:p>
+    <w:p>
+      <w:pPr>
+        <w:pStyle w:val="ListParagraph"/>
+        <w:widowControl w:val="0"/>
+        <w:numPr>
+          <w:ilvl w:val="0"/>
+          <w:numId w:val="1"/>
+        </w:numPr>
+        <w:autoSpaceDE w:val="0"/>
+        <w:autoSpaceDN w:val="0"/>
+        <w:adjustRightInd w:val="0"/>
+        <w:rPr>
+          <w:rFonts w:ascii="Helvetica" w:hAnsi="Helvetica" w:cs="Helvetica"/>
+          <w:bCs/>
+          <w:color w:val="000000"/>
+          <w:lang w:val="en-GB"/>
+        </w:rPr>
+      </w:pPr>
+      <w:r>
+        <w:rPr>
+          <w:rFonts w:ascii="Helvetica" w:hAnsi="Helvetica" w:cs="Helvetica"/>
+          <w:bCs/>
+          <w:color w:val="000000"/>
+          <w:lang w:val="en-GB"/>
+        </w:rPr>
+        <w:t xml:space="preserve">Breaking down each </w:t>
+      </w:r>
+      <w:r>
+        <w:rPr>
+          <w:rFonts w:ascii="Helvetica" w:hAnsi="Helvetica" w:cs="Helvetica"/>
+          <w:bCs/>
+          <w:color w:val="000000"/>
+          <w:lang w:val="en-GB"/>
+        </w:rPr>
+        <w:t>story into individual tasks allowed tasks to be split between developers with ease</w:t>
+      </w:r>
+    </w:p>
+    <w:p>
+      <w:pPr>
+        <w:pStyle w:val="ListParagraph"/>
+        <w:widowControl w:val="0"/>
+        <w:numPr>
+          <w:ilvl w:val="0"/>
+          <w:numId w:val="1"/>
+        </w:numPr>
+        <w:autoSpaceDE w:val="0"/>
+        <w:autoSpaceDN w:val="0"/>
+        <w:adjustRightInd w:val="0"/>
+        <w:rPr>
+          <w:rFonts w:ascii="Helvetica" w:hAnsi="Helvetica" w:cs="Helvetica"/>
+          <w:bCs/>
+          <w:color w:val="000000"/>
+          <w:lang w:val="en-GB"/>
+        </w:rPr>
+      </w:pPr>
+      <w:r>
+        <w:rPr>
+          <w:rFonts w:ascii="Helvetica" w:hAnsi="Helvetica" w:cs="Helvetica"/>
+          <w:bCs/>
+          <w:color w:val="000000"/>
+          <w:lang w:val="en-GB"/>
+        </w:rPr>
+        <w:t>As each story was completed</w:t>
+      </w:r>
+      <w:r>
+        <w:rPr>
+          <w:rFonts w:ascii="Helvetica" w:hAnsi="Helvetica" w:cs="Helvetica"/>
+          <w:bCs/>
+          <w:color w:val="000000"/>
+          <w:lang w:val="en-GB"/>
+        </w:rPr>
+        <w:t>, the relevant fields were filled out and progress could be seen by the team which promoted motivation to continue working on the project</w:t>
+      </w:r>
+      <w:bookmarkStart w:id="18" w:name="_GoBack"/>
+      <w:bookmarkEnd w:id="18"/>
     </w:p>
     <w:p>
       <w:pPr>
@@ -35970,6 +35619,127 @@
     </w:p>
   </w:footnote>
 </w:footnotes>
+</file>
+
+<file path=word/numbering.xml><?xml version="1.0" encoding="utf-8"?>
+<w:numbering xmlns:wpc="http://schemas.microsoft.com/office/word/2010/wordprocessingCanvas" xmlns:mo="http://schemas.microsoft.com/office/mac/office/2008/main" xmlns:mc="http://schemas.openxmlformats.org/markup-compatibility/2006" xmlns:mv="urn:schemas-microsoft-com:mac:vml" xmlns:o="urn:schemas-microsoft-com:office:office" xmlns:r="http://schemas.openxmlformats.org/officeDocument/2006/relationships" xmlns:m="http://schemas.openxmlformats.org/officeDocument/2006/math" xmlns:v="urn:schemas-microsoft-com:vml" xmlns:wp14="http://schemas.microsoft.com/office/word/2010/wordprocessingDrawing" xmlns:wp="http://schemas.openxmlformats.org/drawingml/2006/wordprocessingDrawing" xmlns:w10="urn:schemas-microsoft-com:office:word" xmlns:w="http://schemas.openxmlformats.org/wordprocessingml/2006/main" xmlns:w14="http://schemas.microsoft.com/office/word/2010/wordml" xmlns:w15="http://schemas.microsoft.com/office/word/2012/wordml" xmlns:wpg="http://schemas.microsoft.com/office/word/2010/wordprocessingGroup" xmlns:wpi="http://schemas.microsoft.com/office/word/2010/wordprocessingInk" xmlns:wne="http://schemas.microsoft.com/office/word/2006/wordml" xmlns:wps="http://schemas.microsoft.com/office/word/2010/wordprocessingShape" mc:Ignorable="w14 w15 wp14">
+  <w:abstractNum w:abstractNumId="0">
+    <w:nsid w:val="22AC4CD8"/>
+    <w:multiLevelType w:val="hybridMultilevel"/>
+    <w:tmpl w:val="A266C5E6"/>
+    <w:lvl w:ilvl="0" w:tplc="04090001">
+      <w:start w:val="1"/>
+      <w:numFmt w:val="bullet"/>
+      <w:lvlText w:val=""/>
+      <w:lvlJc w:val="left"/>
+      <w:pPr>
+        <w:ind w:left="720" w:hanging="360"/>
+      </w:pPr>
+      <w:rPr>
+        <w:rFonts w:ascii="Symbol" w:hAnsi="Symbol" w:hint="default"/>
+      </w:rPr>
+    </w:lvl>
+    <w:lvl w:ilvl="1" w:tplc="04090003" w:tentative="1">
+      <w:start w:val="1"/>
+      <w:numFmt w:val="bullet"/>
+      <w:lvlText w:val="o"/>
+      <w:lvlJc w:val="left"/>
+      <w:pPr>
+        <w:ind w:left="1440" w:hanging="360"/>
+      </w:pPr>
+      <w:rPr>
+        <w:rFonts w:ascii="Courier New" w:hAnsi="Courier New" w:cs="Courier New" w:hint="default"/>
+      </w:rPr>
+    </w:lvl>
+    <w:lvl w:ilvl="2" w:tplc="04090005" w:tentative="1">
+      <w:start w:val="1"/>
+      <w:numFmt w:val="bullet"/>
+      <w:lvlText w:val=""/>
+      <w:lvlJc w:val="left"/>
+      <w:pPr>
+        <w:ind w:left="2160" w:hanging="360"/>
+      </w:pPr>
+      <w:rPr>
+        <w:rFonts w:ascii="Wingdings" w:hAnsi="Wingdings" w:hint="default"/>
+      </w:rPr>
+    </w:lvl>
+    <w:lvl w:ilvl="3" w:tplc="04090001" w:tentative="1">
+      <w:start w:val="1"/>
+      <w:numFmt w:val="bullet"/>
+      <w:lvlText w:val=""/>
+      <w:lvlJc w:val="left"/>
+      <w:pPr>
+        <w:ind w:left="2880" w:hanging="360"/>
+      </w:pPr>
+      <w:rPr>
+        <w:rFonts w:ascii="Symbol" w:hAnsi="Symbol" w:hint="default"/>
+      </w:rPr>
+    </w:lvl>
+    <w:lvl w:ilvl="4" w:tplc="04090003" w:tentative="1">
+      <w:start w:val="1"/>
+      <w:numFmt w:val="bullet"/>
+      <w:lvlText w:val="o"/>
+      <w:lvlJc w:val="left"/>
+      <w:pPr>
+        <w:ind w:left="3600" w:hanging="360"/>
+      </w:pPr>
+      <w:rPr>
+        <w:rFonts w:ascii="Courier New" w:hAnsi="Courier New" w:cs="Courier New" w:hint="default"/>
+      </w:rPr>
+    </w:lvl>
+    <w:lvl w:ilvl="5" w:tplc="04090005" w:tentative="1">
+      <w:start w:val="1"/>
+      <w:numFmt w:val="bullet"/>
+      <w:lvlText w:val=""/>
+      <w:lvlJc w:val="left"/>
+      <w:pPr>
+        <w:ind w:left="4320" w:hanging="360"/>
+      </w:pPr>
+      <w:rPr>
+        <w:rFonts w:ascii="Wingdings" w:hAnsi="Wingdings" w:hint="default"/>
+      </w:rPr>
+    </w:lvl>
+    <w:lvl w:ilvl="6" w:tplc="04090001" w:tentative="1">
+      <w:start w:val="1"/>
+      <w:numFmt w:val="bullet"/>
+      <w:lvlText w:val=""/>
+      <w:lvlJc w:val="left"/>
+      <w:pPr>
+        <w:ind w:left="5040" w:hanging="360"/>
+      </w:pPr>
+      <w:rPr>
+        <w:rFonts w:ascii="Symbol" w:hAnsi="Symbol" w:hint="default"/>
+      </w:rPr>
+    </w:lvl>
+    <w:lvl w:ilvl="7" w:tplc="04090003" w:tentative="1">
+      <w:start w:val="1"/>
+      <w:numFmt w:val="bullet"/>
+      <w:lvlText w:val="o"/>
+      <w:lvlJc w:val="left"/>
+      <w:pPr>
+        <w:ind w:left="5760" w:hanging="360"/>
+      </w:pPr>
+      <w:rPr>
+        <w:rFonts w:ascii="Courier New" w:hAnsi="Courier New" w:cs="Courier New" w:hint="default"/>
+      </w:rPr>
+    </w:lvl>
+    <w:lvl w:ilvl="8" w:tplc="04090005" w:tentative="1">
+      <w:start w:val="1"/>
+      <w:numFmt w:val="bullet"/>
+      <w:lvlText w:val=""/>
+      <w:lvlJc w:val="left"/>
+      <w:pPr>
+        <w:ind w:left="6480" w:hanging="360"/>
+      </w:pPr>
+      <w:rPr>
+        <w:rFonts w:ascii="Wingdings" w:hAnsi="Wingdings" w:hint="default"/>
+      </w:rPr>
+    </w:lvl>
+  </w:abstractNum>
+  <w:num w:numId="1">
+    <w:abstractNumId w:val="0"/>
+  </w:num>
+</w:numbering>
 </file>
 
 <file path=word/styles.xml><?xml version="1.0" encoding="utf-8"?>
@@ -36877,6 +36647,17 @@
       <w:color w:val="1F3763" w:themeColor="accent1" w:themeShade="7F"/>
     </w:rPr>
   </w:style>
+  <w:style w:type="paragraph" w:styleId="ListParagraph">
+    <w:name w:val="List Paragraph"/>
+    <w:basedOn w:val="Normal"/>
+    <w:uiPriority w:val="34"/>
+    <w:qFormat/>
+    <w:rsid w:val="00D43D0B"/>
+    <w:pPr>
+      <w:ind w:left="720"/>
+      <w:contextualSpacing/>
+    </w:pPr>
+  </w:style>
 </w:styles>
 </file>
 
@@ -37146,7 +36927,7 @@
 </file>
 
 <file path=customXml/itemProps1.xml><?xml version="1.0" encoding="utf-8"?>
-<ds:datastoreItem xmlns:ds="http://schemas.openxmlformats.org/officeDocument/2006/customXml" ds:itemID="{DB6708AD-E081-024D-8697-BED7A90798E5}">
+<ds:datastoreItem xmlns:ds="http://schemas.openxmlformats.org/officeDocument/2006/customXml" ds:itemID="{E835C957-A9ED-8049-B9DE-0E22143711F0}">
   <ds:schemaRefs>
     <ds:schemaRef ds:uri="http://schemas.openxmlformats.org/officeDocument/2006/bibliography"/>
   </ds:schemaRefs>

--- a/doc/SCRUM/Release-Plan.docx
+++ b/doc/SCRUM/Release-Plan.docx
@@ -7318,7 +7318,7 @@
           <w:szCs w:val="28"/>
           <w:lang w:val="en-GB"/>
         </w:rPr>
-        <w:t>0.64 hours per story point</w:t>
+        <w:t>32</w:t>
       </w:r>
     </w:p>
     <w:p>
@@ -18907,8 +18907,10 @@
           <w:szCs w:val="28"/>
           <w:lang w:val="en-GB"/>
         </w:rPr>
-        <w:t>0.78 hours per story point</w:t>
+        <w:t>35.5</w:t>
       </w:r>
+      <w:bookmarkStart w:id="18" w:name="_GoBack"/>
+      <w:bookmarkEnd w:id="18"/>
     </w:p>
     <w:p>
       <w:pPr>
@@ -35535,8 +35537,6 @@
         </w:rPr>
         <w:t>, the relevant fields were filled out and progress could be seen by the team which promoted motivation to continue working on the project</w:t>
       </w:r>
-      <w:bookmarkStart w:id="18" w:name="_GoBack"/>
-      <w:bookmarkEnd w:id="18"/>
     </w:p>
     <w:p>
       <w:pPr>
@@ -36927,7 +36927,7 @@
 </file>
 
 <file path=customXml/itemProps1.xml><?xml version="1.0" encoding="utf-8"?>
-<ds:datastoreItem xmlns:ds="http://schemas.openxmlformats.org/officeDocument/2006/customXml" ds:itemID="{E835C957-A9ED-8049-B9DE-0E22143711F0}">
+<ds:datastoreItem xmlns:ds="http://schemas.openxmlformats.org/officeDocument/2006/customXml" ds:itemID="{6F646A78-B5FA-AA42-8E9C-B74B5954164B}">
   <ds:schemaRefs>
     <ds:schemaRef ds:uri="http://schemas.openxmlformats.org/officeDocument/2006/bibliography"/>
   </ds:schemaRefs>
